--- a/深度学习/Caffe自定义神经层.docx
+++ b/深度学习/Caffe自定义神经层.docx
@@ -213,7 +213,7 @@
       <w:r>
         <w:t>址：</w:t>
       </w:r>
-      <w:hyperlink r:id="rId5" w:tgtFrame="_blank" w:history="1">
+      <w:hyperlink r:id="rId7" w:tgtFrame="_blank" w:history="1">
         <w:r>
           <w:rPr>
             <w:rStyle w:val="apple-converted-space"/>
@@ -279,7 +279,7 @@
                     <pic:cNvPicPr/>
                   </pic:nvPicPr>
                   <pic:blipFill>
-                    <a:blip r:embed="rId6"/>
+                    <a:blip r:embed="rId8"/>
                     <a:stretch>
                       <a:fillRect/>
                     </a:stretch>
@@ -350,7 +350,7 @@
                     <pic:cNvPicPr/>
                   </pic:nvPicPr>
                   <pic:blipFill>
-                    <a:blip r:embed="rId7"/>
+                    <a:blip r:embed="rId9"/>
                     <a:stretch>
                       <a:fillRect/>
                     </a:stretch>
@@ -519,7 +519,7 @@
                     <pic:cNvPicPr/>
                   </pic:nvPicPr>
                   <pic:blipFill>
-                    <a:blip r:embed="rId8"/>
+                    <a:blip r:embed="rId10"/>
                     <a:stretch>
                       <a:fillRect/>
                     </a:stretch>
@@ -1922,7 +1922,7 @@
                     <pic:cNvPicPr/>
                   </pic:nvPicPr>
                   <pic:blipFill>
-                    <a:blip r:embed="rId9"/>
+                    <a:blip r:embed="rId11"/>
                     <a:stretch>
                       <a:fillRect/>
                     </a:stretch>
@@ -1992,204 +1992,6 @@
             <wp:extent cx="5274310" cy="3747770"/>
             <wp:effectExtent l="0" t="0" r="2540" b="5080"/>
             <wp:docPr id="4" name="图片 4"/>
-            <wp:cNvGraphicFramePr>
-              <a:graphicFrameLocks xmlns:a="http://schemas.openxmlformats.org/drawingml/2006/main" noChangeAspect="1"/>
-            </wp:cNvGraphicFramePr>
-            <a:graphic xmlns:a="http://schemas.openxmlformats.org/drawingml/2006/main">
-              <a:graphicData uri="http://schemas.openxmlformats.org/drawingml/2006/picture">
-                <pic:pic xmlns:pic="http://schemas.openxmlformats.org/drawingml/2006/picture">
-                  <pic:nvPicPr>
-                    <pic:cNvPr id="1" name=""/>
-                    <pic:cNvPicPr/>
-                  </pic:nvPicPr>
-                  <pic:blipFill>
-                    <a:blip r:embed="rId10"/>
-                    <a:stretch>
-                      <a:fillRect/>
-                    </a:stretch>
-                  </pic:blipFill>
-                  <pic:spPr>
-                    <a:xfrm>
-                      <a:off x="0" y="0"/>
-                      <a:ext cx="5274310" cy="3747770"/>
-                    </a:xfrm>
-                    <a:prstGeom prst="rect">
-                      <a:avLst/>
-                    </a:prstGeom>
-                  </pic:spPr>
-                </pic:pic>
-              </a:graphicData>
-            </a:graphic>
-          </wp:inline>
-        </w:drawing>
-      </w:r>
-    </w:p>
-    <w:p>
-      <w:pPr>
-        <w:pStyle w:val="3"/>
-      </w:pPr>
-      <w:r>
-        <w:rPr>
-          <w:rFonts w:hint="eastAsia"/>
-        </w:rPr>
-        <w:t xml:space="preserve">1.5 </w:t>
-      </w:r>
-      <w:r>
-        <w:rPr>
-          <w:rFonts w:hint="eastAsia"/>
-        </w:rPr>
-        <w:t>为</w:t>
-      </w:r>
-      <w:r>
-        <w:rPr>
-          <w:rFonts w:hint="eastAsia"/>
-        </w:rPr>
-        <w:t>python</w:t>
-      </w:r>
-      <w:r>
-        <w:rPr>
-          <w:rFonts w:hint="eastAsia"/>
-        </w:rPr>
-        <w:t>添加</w:t>
-      </w:r>
-      <w:r>
-        <w:rPr>
-          <w:rFonts w:hint="eastAsia"/>
-        </w:rPr>
-        <w:t>caffe</w:t>
-      </w:r>
-      <w:r>
-        <w:rPr>
-          <w:rFonts w:hint="eastAsia"/>
-        </w:rPr>
-        <w:t>包</w:t>
-      </w:r>
-    </w:p>
-    <w:p>
-      <w:r>
-        <w:rPr>
-          <w:rFonts w:hint="eastAsia"/>
-        </w:rPr>
-        <w:t>编译完成</w:t>
-      </w:r>
-      <w:r>
-        <w:t>后，会在目录</w:t>
-      </w:r>
-      <w:r>
-        <w:t>C:\caffe\Build\x64\Release\pycaffe</w:t>
-      </w:r>
-      <w:r>
-        <w:rPr>
-          <w:rFonts w:hint="eastAsia"/>
-        </w:rPr>
-        <w:t>下</w:t>
-      </w:r>
-      <w:r>
-        <w:t>生成一个</w:t>
-      </w:r>
-      <w:r>
-        <w:rPr>
-          <w:rFonts w:hint="eastAsia"/>
-        </w:rPr>
-        <w:t>caffe</w:t>
-      </w:r>
-      <w:r>
-        <w:rPr>
-          <w:rFonts w:hint="eastAsia"/>
-        </w:rPr>
-        <w:t>文件</w:t>
-      </w:r>
-      <w:r>
-        <w:t>夹，</w:t>
-      </w:r>
-      <w:r>
-        <w:rPr>
-          <w:rFonts w:hint="eastAsia"/>
-        </w:rPr>
-        <w:t>将</w:t>
-      </w:r>
-      <w:r>
-        <w:t>其</w:t>
-      </w:r>
-      <w:r>
-        <w:t>拷贝到以下目录：</w:t>
-      </w:r>
-    </w:p>
-    <w:p>
-      <w:r>
-        <w:t>D:\ProgramData\Anaconda2\Lib\site-packages</w:t>
-      </w:r>
-    </w:p>
-    <w:p>
-      <w:r>
-        <w:rPr>
-          <w:noProof/>
-        </w:rPr>
-        <w:drawing>
-          <wp:inline distT="0" distB="0" distL="0" distR="0" wp14:anchorId="438CFDD5" wp14:editId="316FE452">
-            <wp:extent cx="5047619" cy="1790476"/>
-            <wp:effectExtent l="0" t="0" r="635" b="635"/>
-            <wp:docPr id="5" name="图片 5"/>
-            <wp:cNvGraphicFramePr>
-              <a:graphicFrameLocks xmlns:a="http://schemas.openxmlformats.org/drawingml/2006/main" noChangeAspect="1"/>
-            </wp:cNvGraphicFramePr>
-            <a:graphic xmlns:a="http://schemas.openxmlformats.org/drawingml/2006/main">
-              <a:graphicData uri="http://schemas.openxmlformats.org/drawingml/2006/picture">
-                <pic:pic xmlns:pic="http://schemas.openxmlformats.org/drawingml/2006/picture">
-                  <pic:nvPicPr>
-                    <pic:cNvPr id="1" name=""/>
-                    <pic:cNvPicPr/>
-                  </pic:nvPicPr>
-                  <pic:blipFill>
-                    <a:blip r:embed="rId11"/>
-                    <a:stretch>
-                      <a:fillRect/>
-                    </a:stretch>
-                  </pic:blipFill>
-                  <pic:spPr>
-                    <a:xfrm>
-                      <a:off x="0" y="0"/>
-                      <a:ext cx="5047619" cy="1790476"/>
-                    </a:xfrm>
-                    <a:prstGeom prst="rect">
-                      <a:avLst/>
-                    </a:prstGeom>
-                  </pic:spPr>
-                </pic:pic>
-              </a:graphicData>
-            </a:graphic>
-          </wp:inline>
-        </w:drawing>
-      </w:r>
-    </w:p>
-    <w:p>
-      <w:pPr>
-        <w:pStyle w:val="3"/>
-      </w:pPr>
-      <w:r>
-        <w:rPr>
-          <w:rFonts w:hint="eastAsia"/>
-        </w:rPr>
-        <w:lastRenderedPageBreak/>
-        <w:t xml:space="preserve">1.6 </w:t>
-      </w:r>
-      <w:r>
-        <w:rPr>
-          <w:rFonts w:hint="eastAsia"/>
-        </w:rPr>
-        <w:t>测试</w:t>
-      </w:r>
-    </w:p>
-    <w:p>
-      <w:r>
-        <w:rPr>
-          <w:noProof/>
-        </w:rPr>
-        <w:drawing>
-          <wp:inline distT="0" distB="0" distL="0" distR="0" wp14:anchorId="60DDEB5E" wp14:editId="2CD48AFC">
-            <wp:extent cx="5274310" cy="1219200"/>
-            <wp:effectExtent l="0" t="0" r="2540" b="0"/>
-            <wp:docPr id="7" name="图片 7"/>
             <wp:cNvGraphicFramePr>
               <a:graphicFrameLocks xmlns:a="http://schemas.openxmlformats.org/drawingml/2006/main" noChangeAspect="1"/>
             </wp:cNvGraphicFramePr>
@@ -2209,7 +2011,7 @@
                   <pic:spPr>
                     <a:xfrm>
                       <a:off x="0" y="0"/>
-                      <a:ext cx="5274310" cy="1219200"/>
+                      <a:ext cx="5274310" cy="3747770"/>
                     </a:xfrm>
                     <a:prstGeom prst="rect">
                       <a:avLst/>
@@ -2223,43 +2025,141 @@
       </w:r>
     </w:p>
     <w:p>
-      <w:r>
-        <w:t>Caffe</w:t>
-      </w:r>
-      <w:r>
-        <w:rPr>
-          <w:rFonts w:hint="eastAsia"/>
-        </w:rPr>
-        <w:t>成功</w:t>
-      </w:r>
-      <w:r>
-        <w:t>导入，配置成功</w:t>
-      </w:r>
-      <w:r>
-        <w:rPr>
-          <w:rFonts w:hint="eastAsia"/>
-        </w:rPr>
-        <w:t>。</w:t>
+      <w:pPr>
+        <w:pStyle w:val="3"/>
+      </w:pPr>
+      <w:r>
+        <w:rPr>
+          <w:rFonts w:hint="eastAsia"/>
+        </w:rPr>
+        <w:t xml:space="preserve">1.5 </w:t>
+      </w:r>
+      <w:r>
+        <w:rPr>
+          <w:rFonts w:hint="eastAsia"/>
+        </w:rPr>
+        <w:t>为</w:t>
+      </w:r>
+      <w:r>
+        <w:rPr>
+          <w:rFonts w:hint="eastAsia"/>
+        </w:rPr>
+        <w:t>python</w:t>
+      </w:r>
+      <w:r>
+        <w:rPr>
+          <w:rFonts w:hint="eastAsia"/>
+        </w:rPr>
+        <w:t>添加</w:t>
+      </w:r>
+      <w:r>
+        <w:rPr>
+          <w:rFonts w:hint="eastAsia"/>
+        </w:rPr>
+        <w:t>caffe</w:t>
+      </w:r>
+      <w:r>
+        <w:rPr>
+          <w:rFonts w:hint="eastAsia"/>
+        </w:rPr>
+        <w:t>包</w:t>
       </w:r>
     </w:p>
     <w:p>
-      <w:pPr>
-        <w:pStyle w:val="2"/>
-      </w:pPr>
-      <w:r>
-        <w:rPr>
-          <w:rFonts w:hint="eastAsia"/>
-        </w:rPr>
-        <w:t>2.</w:t>
-      </w:r>
-      <w:r>
-        <w:rPr>
-          <w:rFonts w:hint="eastAsia"/>
-        </w:rPr>
-        <w:t>自</w:t>
-      </w:r>
-      <w:r>
-        <w:t>定义神经层</w:t>
+      <w:r>
+        <w:rPr>
+          <w:rFonts w:hint="eastAsia"/>
+        </w:rPr>
+        <w:t>编译完成</w:t>
+      </w:r>
+      <w:r>
+        <w:t>后，会在目录</w:t>
+      </w:r>
+      <w:r>
+        <w:t>C:\caffe\Build\x64\Release\pycaffe</w:t>
+      </w:r>
+      <w:r>
+        <w:rPr>
+          <w:rFonts w:hint="eastAsia"/>
+        </w:rPr>
+        <w:t>下</w:t>
+      </w:r>
+      <w:r>
+        <w:t>生成一个</w:t>
+      </w:r>
+      <w:r>
+        <w:rPr>
+          <w:rFonts w:hint="eastAsia"/>
+        </w:rPr>
+        <w:t>caffe</w:t>
+      </w:r>
+      <w:r>
+        <w:rPr>
+          <w:rFonts w:hint="eastAsia"/>
+        </w:rPr>
+        <w:t>文件</w:t>
+      </w:r>
+      <w:r>
+        <w:t>夹，</w:t>
+      </w:r>
+      <w:r>
+        <w:rPr>
+          <w:rFonts w:hint="eastAsia"/>
+        </w:rPr>
+        <w:t>将</w:t>
+      </w:r>
+      <w:r>
+        <w:t>其</w:t>
+      </w:r>
+      <w:r>
+        <w:t>拷贝到以下目录：</w:t>
+      </w:r>
+    </w:p>
+    <w:p>
+      <w:r>
+        <w:t>D:\ProgramData\Anaconda2\Lib\site-packages</w:t>
+      </w:r>
+    </w:p>
+    <w:p>
+      <w:r>
+        <w:rPr>
+          <w:noProof/>
+        </w:rPr>
+        <w:drawing>
+          <wp:inline distT="0" distB="0" distL="0" distR="0" wp14:anchorId="438CFDD5" wp14:editId="316FE452">
+            <wp:extent cx="5047619" cy="1790476"/>
+            <wp:effectExtent l="0" t="0" r="635" b="635"/>
+            <wp:docPr id="5" name="图片 5"/>
+            <wp:cNvGraphicFramePr>
+              <a:graphicFrameLocks xmlns:a="http://schemas.openxmlformats.org/drawingml/2006/main" noChangeAspect="1"/>
+            </wp:cNvGraphicFramePr>
+            <a:graphic xmlns:a="http://schemas.openxmlformats.org/drawingml/2006/main">
+              <a:graphicData uri="http://schemas.openxmlformats.org/drawingml/2006/picture">
+                <pic:pic xmlns:pic="http://schemas.openxmlformats.org/drawingml/2006/picture">
+                  <pic:nvPicPr>
+                    <pic:cNvPr id="1" name=""/>
+                    <pic:cNvPicPr/>
+                  </pic:nvPicPr>
+                  <pic:blipFill>
+                    <a:blip r:embed="rId13"/>
+                    <a:stretch>
+                      <a:fillRect/>
+                    </a:stretch>
+                  </pic:blipFill>
+                  <pic:spPr>
+                    <a:xfrm>
+                      <a:off x="0" y="0"/>
+                      <a:ext cx="5047619" cy="1790476"/>
+                    </a:xfrm>
+                    <a:prstGeom prst="rect">
+                      <a:avLst/>
+                    </a:prstGeom>
+                  </pic:spPr>
+                </pic:pic>
+              </a:graphicData>
+            </a:graphic>
+          </wp:inline>
+        </w:drawing>
       </w:r>
     </w:p>
     <w:p>
@@ -2270,429 +2170,26 @@
         <w:rPr>
           <w:rFonts w:hint="eastAsia"/>
         </w:rPr>
-        <w:t xml:space="preserve">2.1 </w:t>
-      </w:r>
-      <w:r>
-        <w:rPr>
-          <w:rFonts w:hint="eastAsia"/>
-        </w:rPr>
-        <w:t>修改</w:t>
-      </w:r>
-      <w:r>
-        <w:rPr>
-          <w:rFonts w:hint="eastAsia"/>
-        </w:rPr>
-        <w:t>proto</w:t>
-      </w:r>
-      <w:r>
-        <w:rPr>
-          <w:rFonts w:hint="eastAsia"/>
-        </w:rPr>
-        <w:t>文件</w:t>
+        <w:lastRenderedPageBreak/>
+        <w:t xml:space="preserve">1.6 </w:t>
+      </w:r>
+      <w:r>
+        <w:rPr>
+          <w:rFonts w:hint="eastAsia"/>
+        </w:rPr>
+        <w:t>测试</w:t>
       </w:r>
     </w:p>
     <w:p>
       <w:r>
         <w:rPr>
-          <w:rFonts w:hint="eastAsia"/>
-        </w:rPr>
-        <w:tab/>
-      </w:r>
-      <w:r>
-        <w:rPr>
-          <w:rFonts w:hint="eastAsia"/>
-        </w:rPr>
-        <w:t>本</w:t>
-      </w:r>
-      <w:r>
-        <w:t>实例是</w:t>
-      </w:r>
-      <w:r>
-        <w:rPr>
-          <w:rFonts w:hint="eastAsia"/>
-        </w:rPr>
-        <w:t>自</w:t>
-      </w:r>
-      <w:r>
-        <w:t>定义一个</w:t>
-      </w:r>
-      <w:r>
-        <w:t>SquareLayer</w:t>
-      </w:r>
-      <w:r>
-        <w:rPr>
-          <w:rFonts w:hint="eastAsia"/>
-        </w:rPr>
-        <w:t>层</w:t>
-      </w:r>
-      <w:r>
-        <w:t>，</w:t>
-      </w:r>
-      <w:r>
-        <w:rPr>
-          <w:rFonts w:hint="eastAsia"/>
-        </w:rPr>
-        <w:t>实现</w:t>
-      </w:r>
-      <w:r>
-        <w:t>层</w:t>
-      </w:r>
-      <w:r>
-        <w:rPr>
-          <w:rFonts w:hint="eastAsia"/>
-        </w:rPr>
-        <w:t>的</w:t>
-      </w:r>
-      <w:r>
-        <w:t>幂操作，默认做</w:t>
-      </w:r>
-      <w:r>
-        <w:rPr>
-          <w:rFonts w:hint="eastAsia"/>
-        </w:rPr>
-        <w:t>平方</w:t>
-      </w:r>
-      <w:r>
-        <w:t>操作</w:t>
-      </w:r>
-      <w:r>
-        <w:rPr>
-          <w:rFonts w:hint="eastAsia"/>
-        </w:rPr>
-        <w:t>，</w:t>
-      </w:r>
-      <w:r>
-        <w:t>该层只有一个设置参数</w:t>
-      </w:r>
-      <w:r>
-        <w:rPr>
-          <w:rFonts w:hint="eastAsia"/>
-        </w:rPr>
-        <w:t>power</w:t>
-      </w:r>
-      <w:r>
-        <w:rPr>
-          <w:rFonts w:hint="eastAsia"/>
-        </w:rPr>
-        <w:t>，</w:t>
-      </w:r>
-      <w:r>
-        <w:t>默认为</w:t>
-      </w:r>
-      <w:r>
-        <w:rPr>
-          <w:rFonts w:hint="eastAsia"/>
-        </w:rPr>
-        <w:t>2</w:t>
-      </w:r>
-      <w:r>
-        <w:rPr>
-          <w:rFonts w:hint="eastAsia"/>
-        </w:rPr>
-        <w:t>。</w:t>
-      </w:r>
-    </w:p>
-    <w:p>
-      <w:r>
-        <w:tab/>
-      </w:r>
-      <w:r>
-        <w:rPr>
-          <w:rFonts w:hint="eastAsia"/>
-        </w:rPr>
-        <w:t>修改</w:t>
-      </w:r>
-      <w:r>
-        <w:t>C:\caffe\src\caffe\proto</w:t>
-      </w:r>
-      <w:r>
-        <w:rPr>
-          <w:rFonts w:hint="eastAsia"/>
-        </w:rPr>
-        <w:t>目录</w:t>
-      </w:r>
-      <w:r>
-        <w:t>下的</w:t>
-      </w:r>
-      <w:r>
-        <w:rPr>
-          <w:rFonts w:hint="eastAsia"/>
-        </w:rPr>
-        <w:t>caffe.proto</w:t>
-      </w:r>
-      <w:r>
-        <w:rPr>
-          <w:rFonts w:hint="eastAsia"/>
-        </w:rPr>
-        <w:t>文件</w:t>
-      </w:r>
-      <w:r>
-        <w:t>，</w:t>
-      </w:r>
-      <w:r>
-        <w:rPr>
-          <w:rFonts w:hint="eastAsia"/>
-        </w:rPr>
-        <w:t>添加</w:t>
-      </w:r>
-      <w:r>
-        <w:t>一个</w:t>
-      </w:r>
-      <w:r>
-        <w:rPr>
-          <w:rFonts w:hint="eastAsia"/>
-        </w:rPr>
-        <w:t>SquareLayerParameter</w:t>
-      </w:r>
-      <w:r>
-        <w:rPr>
-          <w:rFonts w:hint="eastAsia"/>
-        </w:rPr>
-        <w:t>参数，其中</w:t>
-      </w:r>
-      <w:r>
-        <w:t>只包括一个</w:t>
-      </w:r>
-      <w:r>
-        <w:rPr>
-          <w:rFonts w:hint="eastAsia"/>
-        </w:rPr>
-        <w:t>power</w:t>
-      </w:r>
-      <w:r>
-        <w:rPr>
-          <w:rFonts w:hint="eastAsia"/>
-        </w:rPr>
-        <w:t>参数</w:t>
-      </w:r>
-      <w:r>
-        <w:t>，默认为</w:t>
-      </w:r>
-      <w:r>
-        <w:rPr>
-          <w:rFonts w:hint="eastAsia"/>
-        </w:rPr>
-        <w:t>2.0</w:t>
-      </w:r>
-      <w:r>
-        <w:t>：</w:t>
-      </w:r>
-    </w:p>
-    <w:tbl>
-      <w:tblPr>
-        <w:tblStyle w:val="a5"/>
-        <w:tblW w:w="0" w:type="auto"/>
-        <w:tblLook w:val="04A0" w:firstRow="1" w:lastRow="0" w:firstColumn="1" w:lastColumn="0" w:noHBand="0" w:noVBand="1"/>
-      </w:tblPr>
-      <w:tblGrid>
-        <w:gridCol w:w="8296"/>
-      </w:tblGrid>
-      <w:tr>
-        <w:tc>
-          <w:tcPr>
-            <w:tcW w:w="8296" w:type="dxa"/>
-          </w:tcPr>
-          <w:p>
-            <w:r>
-              <w:rPr>
-                <w:rFonts w:hint="eastAsia"/>
-              </w:rPr>
-              <w:t>//</w:t>
-            </w:r>
-            <w:r>
-              <w:rPr>
-                <w:rFonts w:hint="eastAsia"/>
-              </w:rPr>
-              <w:t>新加入的</w:t>
-            </w:r>
-            <w:r>
-              <w:rPr>
-                <w:rFonts w:hint="eastAsia"/>
-              </w:rPr>
-              <w:t>SquareLayer</w:t>
-            </w:r>
-            <w:r>
-              <w:rPr>
-                <w:rFonts w:hint="eastAsia"/>
-              </w:rPr>
-              <w:t>参数</w:t>
-            </w:r>
-          </w:p>
-          <w:p>
-            <w:r>
-              <w:t>message SquareLayerParameter {</w:t>
-            </w:r>
-          </w:p>
-          <w:p>
-            <w:r>
-              <w:t xml:space="preserve">  optional float power = 1 [default = 2.0];</w:t>
-            </w:r>
-          </w:p>
-          <w:p>
-            <w:r>
-              <w:t>}</w:t>
-            </w:r>
-          </w:p>
-        </w:tc>
-      </w:tr>
-    </w:tbl>
-    <w:p>
-      <w:r>
-        <w:rPr>
-          <w:rFonts w:hint="eastAsia"/>
-        </w:rPr>
-        <w:t>在对</w:t>
-      </w:r>
-      <w:r>
-        <w:t>LayerParmeter</w:t>
-      </w:r>
-      <w:r>
-        <w:rPr>
-          <w:rFonts w:hint="eastAsia"/>
-        </w:rPr>
-        <w:t>添加</w:t>
-      </w:r>
-      <w:r>
-        <w:t>一个该</w:t>
-      </w:r>
-      <w:r>
-        <w:rPr>
-          <w:rFonts w:hint="eastAsia"/>
-        </w:rPr>
-        <w:t>层</w:t>
-      </w:r>
-      <w:r>
-        <w:t>参数</w:t>
-      </w:r>
-    </w:p>
-    <w:tbl>
-      <w:tblPr>
-        <w:tblStyle w:val="a5"/>
-        <w:tblW w:w="0" w:type="auto"/>
-        <w:tblLook w:val="04A0" w:firstRow="1" w:lastRow="0" w:firstColumn="1" w:lastColumn="0" w:noHBand="0" w:noVBand="1"/>
-      </w:tblPr>
-      <w:tblGrid>
-        <w:gridCol w:w="8296"/>
-      </w:tblGrid>
-      <w:tr>
-        <w:tc>
-          <w:tcPr>
-            <w:tcW w:w="8296" w:type="dxa"/>
-          </w:tcPr>
-          <w:p>
-            <w:r>
-              <w:rPr>
-                <w:rFonts w:hint="eastAsia"/>
-              </w:rPr>
-              <w:t>//</w:t>
-            </w:r>
-            <w:r>
-              <w:rPr>
-                <w:rFonts w:hint="eastAsia"/>
-              </w:rPr>
-              <w:t>新加入的</w:t>
-            </w:r>
-            <w:r>
-              <w:rPr>
-                <w:rFonts w:hint="eastAsia"/>
-              </w:rPr>
-              <w:t>SquareLayer</w:t>
-            </w:r>
-            <w:r>
-              <w:rPr>
-                <w:rFonts w:hint="eastAsia"/>
-              </w:rPr>
-              <w:t>层</w:t>
-            </w:r>
-          </w:p>
-          <w:p>
-            <w:r>
-              <w:t xml:space="preserve">  optional SquareLayerParameter square_param = 200;</w:t>
-            </w:r>
-          </w:p>
-        </w:tc>
-      </w:tr>
-    </w:tbl>
-    <w:p>
-      <w:pPr>
-        <w:pStyle w:val="3"/>
-      </w:pPr>
-      <w:r>
-        <w:t xml:space="preserve">2.2 </w:t>
-      </w:r>
-      <w:r>
-        <w:rPr>
-          <w:rFonts w:hint="eastAsia"/>
-        </w:rPr>
-        <w:t>编译</w:t>
-      </w:r>
-      <w:r>
-        <w:rPr>
-          <w:rFonts w:hint="eastAsia"/>
-        </w:rPr>
-        <w:t>caffe.</w:t>
-      </w:r>
-      <w:r>
-        <w:t>proto</w:t>
-      </w:r>
-      <w:r>
-        <w:rPr>
-          <w:rFonts w:hint="eastAsia"/>
-        </w:rPr>
-        <w:t>文件</w:t>
-      </w:r>
-    </w:p>
-    <w:p>
-      <w:r>
-        <w:rPr>
-          <w:rFonts w:hint="eastAsia"/>
-        </w:rPr>
-        <w:t>在</w:t>
-      </w:r>
-      <w:hyperlink r:id="rId13" w:history="1">
-        <w:r>
-          <w:rPr>
-            <w:rStyle w:val="a3"/>
-          </w:rPr>
-          <w:t>https://developers.google.com/protocol-buffers/</w:t>
-        </w:r>
-      </w:hyperlink>
-      <w:r>
-        <w:t xml:space="preserve"> </w:t>
-      </w:r>
-      <w:r>
-        <w:rPr>
-          <w:rFonts w:hint="eastAsia"/>
-        </w:rPr>
-        <w:t>上</w:t>
-      </w:r>
-      <w:r>
-        <w:t>下载</w:t>
-      </w:r>
-      <w:r>
-        <w:t>protoc-2.6.1-win32</w:t>
-      </w:r>
-      <w:r>
-        <w:rPr>
-          <w:rFonts w:hint="eastAsia"/>
-        </w:rPr>
-        <w:t>，</w:t>
-      </w:r>
-      <w:r>
-        <w:t>解压得：</w:t>
-      </w:r>
-    </w:p>
-    <w:p>
-      <w:r>
-        <w:rPr>
           <w:noProof/>
         </w:rPr>
-        <w:lastRenderedPageBreak/>
         <w:drawing>
-          <wp:inline distT="0" distB="0" distL="0" distR="0" wp14:anchorId="590D8472" wp14:editId="08CA0BBA">
-            <wp:extent cx="4304762" cy="809524"/>
-            <wp:effectExtent l="0" t="0" r="635" b="0"/>
-            <wp:docPr id="8" name="图片 8"/>
+          <wp:inline distT="0" distB="0" distL="0" distR="0" wp14:anchorId="60DDEB5E" wp14:editId="2CD48AFC">
+            <wp:extent cx="5274310" cy="1219200"/>
+            <wp:effectExtent l="0" t="0" r="2540" b="0"/>
+            <wp:docPr id="7" name="图片 7"/>
             <wp:cNvGraphicFramePr>
               <a:graphicFrameLocks xmlns:a="http://schemas.openxmlformats.org/drawingml/2006/main" noChangeAspect="1"/>
             </wp:cNvGraphicFramePr>
@@ -2712,7 +2209,7 @@
                   <pic:spPr>
                     <a:xfrm>
                       <a:off x="0" y="0"/>
-                      <a:ext cx="4304762" cy="809524"/>
+                      <a:ext cx="5274310" cy="1219200"/>
                     </a:xfrm>
                     <a:prstGeom prst="rect">
                       <a:avLst/>
@@ -2727,97 +2224,475 @@
     </w:p>
     <w:p>
       <w:r>
-        <w:rPr>
-          <w:rFonts w:hint="eastAsia"/>
-        </w:rPr>
-        <w:t>添加</w:t>
-      </w:r>
-      <w:r>
-        <w:t>该目录到环境变量，</w:t>
-      </w:r>
-      <w:r>
-        <w:rPr>
-          <w:rFonts w:hint="eastAsia"/>
-        </w:rPr>
-        <w:t>生</w:t>
-      </w:r>
-      <w:r>
-        <w:t>成</w:t>
-      </w:r>
-      <w:r>
-        <w:rPr>
-          <w:rFonts w:hint="eastAsia"/>
-        </w:rPr>
-        <w:t>caffe</w:t>
-      </w:r>
-      <w:r>
-        <w:t>.pb.cc</w:t>
-      </w:r>
-      <w:r>
-        <w:rPr>
-          <w:rFonts w:hint="eastAsia"/>
-        </w:rPr>
-        <w:t>和</w:t>
-      </w:r>
-      <w:r>
-        <w:rPr>
-          <w:rFonts w:hint="eastAsia"/>
-        </w:rPr>
-        <w:t>caffe.pb.h</w:t>
+        <w:t>Caffe</w:t>
+      </w:r>
+      <w:r>
+        <w:rPr>
+          <w:rFonts w:hint="eastAsia"/>
+        </w:rPr>
+        <w:t>成功</w:t>
+      </w:r>
+      <w:r>
+        <w:t>导入，配置成功</w:t>
+      </w:r>
+      <w:r>
+        <w:rPr>
+          <w:rFonts w:hint="eastAsia"/>
+        </w:rPr>
+        <w:t>。</w:t>
       </w:r>
     </w:p>
     <w:p>
-      <w:r>
-        <w:rPr>
-          <w:noProof/>
-        </w:rPr>
-        <w:drawing>
-          <wp:inline distT="0" distB="0" distL="0" distR="0" wp14:anchorId="4C733AE4" wp14:editId="2B6C6D1C">
-            <wp:extent cx="4400000" cy="619048"/>
-            <wp:effectExtent l="0" t="0" r="635" b="0"/>
-            <wp:docPr id="9" name="图片 9"/>
-            <wp:cNvGraphicFramePr>
-              <a:graphicFrameLocks xmlns:a="http://schemas.openxmlformats.org/drawingml/2006/main" noChangeAspect="1"/>
-            </wp:cNvGraphicFramePr>
-            <a:graphic xmlns:a="http://schemas.openxmlformats.org/drawingml/2006/main">
-              <a:graphicData uri="http://schemas.openxmlformats.org/drawingml/2006/picture">
-                <pic:pic xmlns:pic="http://schemas.openxmlformats.org/drawingml/2006/picture">
-                  <pic:nvPicPr>
-                    <pic:cNvPr id="1" name=""/>
-                    <pic:cNvPicPr/>
-                  </pic:nvPicPr>
-                  <pic:blipFill>
-                    <a:blip r:embed="rId15"/>
-                    <a:stretch>
-                      <a:fillRect/>
-                    </a:stretch>
-                  </pic:blipFill>
-                  <pic:spPr>
-                    <a:xfrm>
-                      <a:off x="0" y="0"/>
-                      <a:ext cx="4400000" cy="619048"/>
-                    </a:xfrm>
-                    <a:prstGeom prst="rect">
-                      <a:avLst/>
-                    </a:prstGeom>
-                  </pic:spPr>
-                </pic:pic>
-              </a:graphicData>
-            </a:graphic>
-          </wp:inline>
-        </w:drawing>
+      <w:pPr>
+        <w:pStyle w:val="2"/>
+      </w:pPr>
+      <w:r>
+        <w:rPr>
+          <w:rFonts w:hint="eastAsia"/>
+        </w:rPr>
+        <w:t>2.</w:t>
+      </w:r>
+      <w:r>
+        <w:rPr>
+          <w:rFonts w:hint="eastAsia"/>
+        </w:rPr>
+        <w:t>自</w:t>
+      </w:r>
+      <w:r>
+        <w:t>定义神经层</w:t>
       </w:r>
     </w:p>
     <w:p>
+      <w:pPr>
+        <w:pStyle w:val="3"/>
+      </w:pPr>
+      <w:r>
+        <w:rPr>
+          <w:rFonts w:hint="eastAsia"/>
+        </w:rPr>
+        <w:t xml:space="preserve">2.1 </w:t>
+      </w:r>
+      <w:r>
+        <w:rPr>
+          <w:rFonts w:hint="eastAsia"/>
+        </w:rPr>
+        <w:t>修改</w:t>
+      </w:r>
+      <w:r>
+        <w:rPr>
+          <w:rFonts w:hint="eastAsia"/>
+        </w:rPr>
+        <w:t>proto</w:t>
+      </w:r>
+      <w:r>
+        <w:rPr>
+          <w:rFonts w:hint="eastAsia"/>
+        </w:rPr>
+        <w:t>文件</w:t>
+      </w:r>
+    </w:p>
+    <w:p>
+      <w:r>
+        <w:rPr>
+          <w:rFonts w:hint="eastAsia"/>
+        </w:rPr>
+        <w:tab/>
+      </w:r>
+      <w:r>
+        <w:rPr>
+          <w:rFonts w:hint="eastAsia"/>
+        </w:rPr>
+        <w:t>本</w:t>
+      </w:r>
+      <w:r>
+        <w:t>实例是</w:t>
+      </w:r>
+      <w:r>
+        <w:rPr>
+          <w:rFonts w:hint="eastAsia"/>
+        </w:rPr>
+        <w:t>自</w:t>
+      </w:r>
+      <w:r>
+        <w:t>定义一个</w:t>
+      </w:r>
+      <w:r>
+        <w:t>SquareLayer</w:t>
+      </w:r>
+      <w:r>
+        <w:rPr>
+          <w:rFonts w:hint="eastAsia"/>
+        </w:rPr>
+        <w:t>层</w:t>
+      </w:r>
+      <w:r>
+        <w:t>，</w:t>
+      </w:r>
+      <w:r>
+        <w:rPr>
+          <w:rFonts w:hint="eastAsia"/>
+        </w:rPr>
+        <w:t>实现</w:t>
+      </w:r>
+      <w:r>
+        <w:t>层</w:t>
+      </w:r>
+      <w:r>
+        <w:rPr>
+          <w:rFonts w:hint="eastAsia"/>
+        </w:rPr>
+        <w:t>的</w:t>
+      </w:r>
+      <w:r>
+        <w:t>幂操作，默认做</w:t>
+      </w:r>
+      <w:r>
+        <w:rPr>
+          <w:rFonts w:hint="eastAsia"/>
+        </w:rPr>
+        <w:t>平方</w:t>
+      </w:r>
+      <w:r>
+        <w:t>操作</w:t>
+      </w:r>
+      <w:r>
+        <w:rPr>
+          <w:rFonts w:hint="eastAsia"/>
+        </w:rPr>
+        <w:t>，</w:t>
+      </w:r>
+      <w:r>
+        <w:t>该层只有一个设置参数</w:t>
+      </w:r>
+      <w:r>
+        <w:rPr>
+          <w:rFonts w:hint="eastAsia"/>
+        </w:rPr>
+        <w:t>power</w:t>
+      </w:r>
+      <w:r>
+        <w:rPr>
+          <w:rFonts w:hint="eastAsia"/>
+        </w:rPr>
+        <w:t>，</w:t>
+      </w:r>
+      <w:r>
+        <w:t>默认为</w:t>
+      </w:r>
+      <w:r>
+        <w:rPr>
+          <w:rFonts w:hint="eastAsia"/>
+        </w:rPr>
+        <w:t>2</w:t>
+      </w:r>
+      <w:r>
+        <w:rPr>
+          <w:rFonts w:hint="eastAsia"/>
+        </w:rPr>
+        <w:t>。</w:t>
+      </w:r>
+    </w:p>
+    <w:p>
+      <w:r>
+        <w:tab/>
+      </w:r>
+      <w:r>
+        <w:rPr>
+          <w:rFonts w:hint="eastAsia"/>
+        </w:rPr>
+        <w:t>修改</w:t>
+      </w:r>
+      <w:r>
+        <w:t>C:\caffe\src\caffe\proto</w:t>
+      </w:r>
+      <w:r>
+        <w:rPr>
+          <w:rFonts w:hint="eastAsia"/>
+        </w:rPr>
+        <w:t>目录</w:t>
+      </w:r>
+      <w:r>
+        <w:t>下的</w:t>
+      </w:r>
+      <w:r>
+        <w:rPr>
+          <w:rFonts w:hint="eastAsia"/>
+        </w:rPr>
+        <w:t>caffe.proto</w:t>
+      </w:r>
+      <w:r>
+        <w:rPr>
+          <w:rFonts w:hint="eastAsia"/>
+        </w:rPr>
+        <w:t>文件</w:t>
+      </w:r>
+      <w:r>
+        <w:t>，</w:t>
+      </w:r>
+      <w:r>
+        <w:rPr>
+          <w:rFonts w:hint="eastAsia"/>
+        </w:rPr>
+        <w:t>添加</w:t>
+      </w:r>
+      <w:r>
+        <w:t>一个</w:t>
+      </w:r>
+      <w:r>
+        <w:rPr>
+          <w:rFonts w:hint="eastAsia"/>
+        </w:rPr>
+        <w:t>SquareLayerParameter</w:t>
+      </w:r>
+      <w:r>
+        <w:rPr>
+          <w:rFonts w:hint="eastAsia"/>
+        </w:rPr>
+        <w:t>参数，其中</w:t>
+      </w:r>
+      <w:r>
+        <w:t>只包括一个</w:t>
+      </w:r>
+      <w:r>
+        <w:rPr>
+          <w:rFonts w:hint="eastAsia"/>
+        </w:rPr>
+        <w:t>power</w:t>
+      </w:r>
+      <w:r>
+        <w:rPr>
+          <w:rFonts w:hint="eastAsia"/>
+        </w:rPr>
+        <w:t>参数</w:t>
+      </w:r>
+      <w:r>
+        <w:t>，默认为</w:t>
+      </w:r>
+      <w:r>
+        <w:rPr>
+          <w:rFonts w:hint="eastAsia"/>
+        </w:rPr>
+        <w:t>2.0</w:t>
+      </w:r>
+      <w:r>
+        <w:t>：</w:t>
+      </w:r>
+    </w:p>
+    <w:tbl>
+      <w:tblPr>
+        <w:tblStyle w:val="a5"/>
+        <w:tblW w:w="0" w:type="auto"/>
+        <w:tblLook w:val="04A0" w:firstRow="1" w:lastRow="0" w:firstColumn="1" w:lastColumn="0" w:noHBand="0" w:noVBand="1"/>
+      </w:tblPr>
+      <w:tblGrid>
+        <w:gridCol w:w="8296"/>
+      </w:tblGrid>
+      <w:tr>
+        <w:tc>
+          <w:tcPr>
+            <w:tcW w:w="8296" w:type="dxa"/>
+          </w:tcPr>
+          <w:p>
+            <w:r>
+              <w:rPr>
+                <w:rFonts w:hint="eastAsia"/>
+              </w:rPr>
+              <w:t>//</w:t>
+            </w:r>
+            <w:r>
+              <w:rPr>
+                <w:rFonts w:hint="eastAsia"/>
+              </w:rPr>
+              <w:t>新加入的</w:t>
+            </w:r>
+            <w:r>
+              <w:rPr>
+                <w:rFonts w:hint="eastAsia"/>
+              </w:rPr>
+              <w:t>SquareLayer</w:t>
+            </w:r>
+            <w:r>
+              <w:rPr>
+                <w:rFonts w:hint="eastAsia"/>
+              </w:rPr>
+              <w:t>参数</w:t>
+            </w:r>
+          </w:p>
+          <w:p>
+            <w:r>
+              <w:t>message SquareLayerParameter {</w:t>
+            </w:r>
+          </w:p>
+          <w:p>
+            <w:r>
+              <w:t xml:space="preserve">  optional float power = 1 [default = 2.0];</w:t>
+            </w:r>
+          </w:p>
+          <w:p>
+            <w:r>
+              <w:t>}</w:t>
+            </w:r>
+          </w:p>
+        </w:tc>
+      </w:tr>
+    </w:tbl>
+    <w:p>
+      <w:r>
+        <w:rPr>
+          <w:rFonts w:hint="eastAsia"/>
+        </w:rPr>
+        <w:t>在对</w:t>
+      </w:r>
+      <w:r>
+        <w:t>LayerParmeter</w:t>
+      </w:r>
+      <w:r>
+        <w:rPr>
+          <w:rFonts w:hint="eastAsia"/>
+        </w:rPr>
+        <w:t>添加</w:t>
+      </w:r>
+      <w:r>
+        <w:t>一个该</w:t>
+      </w:r>
+      <w:r>
+        <w:rPr>
+          <w:rFonts w:hint="eastAsia"/>
+        </w:rPr>
+        <w:t>层</w:t>
+      </w:r>
+      <w:r>
+        <w:t>参数</w:t>
+      </w:r>
+    </w:p>
+    <w:tbl>
+      <w:tblPr>
+        <w:tblStyle w:val="a5"/>
+        <w:tblW w:w="0" w:type="auto"/>
+        <w:tblLook w:val="04A0" w:firstRow="1" w:lastRow="0" w:firstColumn="1" w:lastColumn="0" w:noHBand="0" w:noVBand="1"/>
+      </w:tblPr>
+      <w:tblGrid>
+        <w:gridCol w:w="8296"/>
+      </w:tblGrid>
+      <w:tr>
+        <w:tc>
+          <w:tcPr>
+            <w:tcW w:w="8296" w:type="dxa"/>
+          </w:tcPr>
+          <w:p>
+            <w:r>
+              <w:rPr>
+                <w:rFonts w:hint="eastAsia"/>
+              </w:rPr>
+              <w:t>//</w:t>
+            </w:r>
+            <w:r>
+              <w:rPr>
+                <w:rFonts w:hint="eastAsia"/>
+              </w:rPr>
+              <w:t>新加入的</w:t>
+            </w:r>
+            <w:r>
+              <w:rPr>
+                <w:rFonts w:hint="eastAsia"/>
+              </w:rPr>
+              <w:t>SquareLayer</w:t>
+            </w:r>
+            <w:r>
+              <w:rPr>
+                <w:rFonts w:hint="eastAsia"/>
+              </w:rPr>
+              <w:t>层</w:t>
+            </w:r>
+          </w:p>
+          <w:p>
+            <w:r>
+              <w:t xml:space="preserve">  optional SquareLayerParameter square_param = 200;</w:t>
+            </w:r>
+          </w:p>
+        </w:tc>
+      </w:tr>
+    </w:tbl>
+    <w:p>
+      <w:pPr>
+        <w:pStyle w:val="3"/>
+      </w:pPr>
+      <w:r>
+        <w:t xml:space="preserve">2.2 </w:t>
+      </w:r>
+      <w:r>
+        <w:rPr>
+          <w:rFonts w:hint="eastAsia"/>
+        </w:rPr>
+        <w:t>编译</w:t>
+      </w:r>
+      <w:r>
+        <w:rPr>
+          <w:rFonts w:hint="eastAsia"/>
+        </w:rPr>
+        <w:t>caffe.</w:t>
+      </w:r>
+      <w:r>
+        <w:t>proto</w:t>
+      </w:r>
+      <w:r>
+        <w:rPr>
+          <w:rFonts w:hint="eastAsia"/>
+        </w:rPr>
+        <w:t>文件</w:t>
+      </w:r>
+    </w:p>
+    <w:p>
+      <w:r>
+        <w:rPr>
+          <w:rFonts w:hint="eastAsia"/>
+        </w:rPr>
+        <w:t>在</w:t>
+      </w:r>
+      <w:hyperlink r:id="rId15" w:history="1">
+        <w:r>
+          <w:rPr>
+            <w:rStyle w:val="a3"/>
+          </w:rPr>
+          <w:t>https://developers.google.com/protocol-buffers/</w:t>
+        </w:r>
+      </w:hyperlink>
+      <w:r>
+        <w:t xml:space="preserve"> </w:t>
+      </w:r>
+      <w:r>
+        <w:rPr>
+          <w:rFonts w:hint="eastAsia"/>
+        </w:rPr>
+        <w:t>上</w:t>
+      </w:r>
+      <w:r>
+        <w:t>下载</w:t>
+      </w:r>
+      <w:r>
+        <w:t>protoc-2.6.1-win32</w:t>
+      </w:r>
+      <w:r>
+        <w:rPr>
+          <w:rFonts w:hint="eastAsia"/>
+        </w:rPr>
+        <w:t>，</w:t>
+      </w:r>
+      <w:r>
+        <w:t>解压得：</w:t>
+      </w:r>
+    </w:p>
+    <w:p>
       <w:r>
         <w:rPr>
           <w:noProof/>
         </w:rPr>
+        <w:lastRenderedPageBreak/>
         <w:drawing>
-          <wp:inline distT="0" distB="0" distL="0" distR="0" wp14:anchorId="448AB99A" wp14:editId="0FFFC75B">
-            <wp:extent cx="5274310" cy="1016000"/>
-            <wp:effectExtent l="0" t="0" r="2540" b="0"/>
-            <wp:docPr id="10" name="图片 10"/>
+          <wp:inline distT="0" distB="0" distL="0" distR="0" wp14:anchorId="590D8472" wp14:editId="08CA0BBA">
+            <wp:extent cx="4304762" cy="809524"/>
+            <wp:effectExtent l="0" t="0" r="635" b="0"/>
+            <wp:docPr id="8" name="图片 8"/>
             <wp:cNvGraphicFramePr>
               <a:graphicFrameLocks xmlns:a="http://schemas.openxmlformats.org/drawingml/2006/main" noChangeAspect="1"/>
             </wp:cNvGraphicFramePr>
@@ -2837,6 +2712,131 @@
                   <pic:spPr>
                     <a:xfrm>
                       <a:off x="0" y="0"/>
+                      <a:ext cx="4304762" cy="809524"/>
+                    </a:xfrm>
+                    <a:prstGeom prst="rect">
+                      <a:avLst/>
+                    </a:prstGeom>
+                  </pic:spPr>
+                </pic:pic>
+              </a:graphicData>
+            </a:graphic>
+          </wp:inline>
+        </w:drawing>
+      </w:r>
+    </w:p>
+    <w:p>
+      <w:r>
+        <w:rPr>
+          <w:rFonts w:hint="eastAsia"/>
+        </w:rPr>
+        <w:t>添加</w:t>
+      </w:r>
+      <w:r>
+        <w:t>该目录到环境变量，</w:t>
+      </w:r>
+      <w:r>
+        <w:rPr>
+          <w:rFonts w:hint="eastAsia"/>
+        </w:rPr>
+        <w:t>生</w:t>
+      </w:r>
+      <w:r>
+        <w:t>成</w:t>
+      </w:r>
+      <w:r>
+        <w:rPr>
+          <w:rFonts w:hint="eastAsia"/>
+        </w:rPr>
+        <w:t>caffe</w:t>
+      </w:r>
+      <w:r>
+        <w:t>.pb.cc</w:t>
+      </w:r>
+      <w:r>
+        <w:rPr>
+          <w:rFonts w:hint="eastAsia"/>
+        </w:rPr>
+        <w:t>和</w:t>
+      </w:r>
+      <w:r>
+        <w:rPr>
+          <w:rFonts w:hint="eastAsia"/>
+        </w:rPr>
+        <w:t>caffe.pb.h</w:t>
+      </w:r>
+    </w:p>
+    <w:p>
+      <w:r>
+        <w:rPr>
+          <w:noProof/>
+        </w:rPr>
+        <w:drawing>
+          <wp:inline distT="0" distB="0" distL="0" distR="0" wp14:anchorId="4C733AE4" wp14:editId="2B6C6D1C">
+            <wp:extent cx="4400000" cy="619048"/>
+            <wp:effectExtent l="0" t="0" r="635" b="0"/>
+            <wp:docPr id="9" name="图片 9"/>
+            <wp:cNvGraphicFramePr>
+              <a:graphicFrameLocks xmlns:a="http://schemas.openxmlformats.org/drawingml/2006/main" noChangeAspect="1"/>
+            </wp:cNvGraphicFramePr>
+            <a:graphic xmlns:a="http://schemas.openxmlformats.org/drawingml/2006/main">
+              <a:graphicData uri="http://schemas.openxmlformats.org/drawingml/2006/picture">
+                <pic:pic xmlns:pic="http://schemas.openxmlformats.org/drawingml/2006/picture">
+                  <pic:nvPicPr>
+                    <pic:cNvPr id="1" name=""/>
+                    <pic:cNvPicPr/>
+                  </pic:nvPicPr>
+                  <pic:blipFill>
+                    <a:blip r:embed="rId17"/>
+                    <a:stretch>
+                      <a:fillRect/>
+                    </a:stretch>
+                  </pic:blipFill>
+                  <pic:spPr>
+                    <a:xfrm>
+                      <a:off x="0" y="0"/>
+                      <a:ext cx="4400000" cy="619048"/>
+                    </a:xfrm>
+                    <a:prstGeom prst="rect">
+                      <a:avLst/>
+                    </a:prstGeom>
+                  </pic:spPr>
+                </pic:pic>
+              </a:graphicData>
+            </a:graphic>
+          </wp:inline>
+        </w:drawing>
+      </w:r>
+    </w:p>
+    <w:p>
+      <w:r>
+        <w:rPr>
+          <w:noProof/>
+        </w:rPr>
+        <w:drawing>
+          <wp:inline distT="0" distB="0" distL="0" distR="0" wp14:anchorId="448AB99A" wp14:editId="0FFFC75B">
+            <wp:extent cx="5274310" cy="1016000"/>
+            <wp:effectExtent l="0" t="0" r="2540" b="0"/>
+            <wp:docPr id="10" name="图片 10"/>
+            <wp:cNvGraphicFramePr>
+              <a:graphicFrameLocks xmlns:a="http://schemas.openxmlformats.org/drawingml/2006/main" noChangeAspect="1"/>
+            </wp:cNvGraphicFramePr>
+            <a:graphic xmlns:a="http://schemas.openxmlformats.org/drawingml/2006/main">
+              <a:graphicData uri="http://schemas.openxmlformats.org/drawingml/2006/picture">
+                <pic:pic xmlns:pic="http://schemas.openxmlformats.org/drawingml/2006/picture">
+                  <pic:nvPicPr>
+                    <pic:cNvPr id="1" name=""/>
+                    <pic:cNvPicPr/>
+                  </pic:nvPicPr>
+                  <pic:blipFill>
+                    <a:blip r:embed="rId18"/>
+                    <a:stretch>
+                      <a:fillRect/>
+                    </a:stretch>
+                  </pic:blipFill>
+                  <pic:spPr>
+                    <a:xfrm>
+                      <a:off x="0" y="0"/>
                       <a:ext cx="5274310" cy="1016000"/>
                     </a:xfrm>
                     <a:prstGeom prst="rect">
@@ -2912,6 +2912,11 @@
       </w:r>
     </w:p>
     <w:p>
+      <w:pPr>
+        <w:rPr>
+          <w:rFonts w:hint="eastAsia"/>
+        </w:rPr>
+      </w:pPr>
       <w:r>
         <w:tab/>
       </w:r>
@@ -2975,6 +2980,53 @@
       <w:r>
         <w:t>的实现。</w:t>
       </w:r>
+      <w:r>
+        <w:rPr>
+          <w:rFonts w:hint="eastAsia"/>
+        </w:rPr>
+        <w:t>另</w:t>
+      </w:r>
+      <w:r>
+        <w:t>外说明一下，虚函数的作用是为了实现多态，</w:t>
+      </w:r>
+      <w:r>
+        <w:rPr>
+          <w:rFonts w:hint="eastAsia"/>
+        </w:rPr>
+        <w:t>如</w:t>
+      </w:r>
+      <w:r>
+        <w:t>果一个函数</w:t>
+      </w:r>
+      <w:r>
+        <w:rPr>
+          <w:rFonts w:hint="eastAsia"/>
+        </w:rPr>
+        <w:t>被</w:t>
+      </w:r>
+      <w:r>
+        <w:t>定义成虚函数，</w:t>
+      </w:r>
+      <w:r>
+        <w:rPr>
+          <w:rFonts w:hint="eastAsia"/>
+        </w:rPr>
+        <w:t>当</w:t>
+      </w:r>
+      <w:r>
+        <w:t>使用父类指针</w:t>
+      </w:r>
+      <w:r>
+        <w:rPr>
+          <w:rFonts w:hint="eastAsia"/>
+        </w:rPr>
+        <w:t>调用</w:t>
+      </w:r>
+      <w:r>
+        <w:t>该函数时，调用的是子类的该函数，如果不使用虚函数，调用的是父类的该函数。</w:t>
+      </w:r>
+      <w:bookmarkStart w:id="0" w:name="_GoBack"/>
+      <w:bookmarkEnd w:id="0"/>
     </w:p>
     <w:p>
       <w:r>
@@ -3247,11 +3299,6 @@
       </w:tr>
     </w:tbl>
     <w:p>
-      <w:pPr>
-        <w:rPr>
-          <w:rFonts w:hint="eastAsia"/>
-        </w:rPr>
-      </w:pPr>
       <w:r>
         <w:t>LayerSetUp</w:t>
       </w:r>
@@ -3999,11 +4046,6 @@
             </w:r>
           </w:p>
           <w:p>
-            <w:pPr>
-              <w:rPr>
-                <w:rFonts w:hint="eastAsia"/>
-              </w:rPr>
-            </w:pPr>
             <w:r>
               <w:rPr>
                 <w:rFonts w:cs="Consolas"/>
@@ -4083,6 +4125,7 @@
         <w:rPr>
           <w:highlight w:val="white"/>
         </w:rPr>
+        <w:lastRenderedPageBreak/>
         <w:t>Forward_cpu</w:t>
       </w:r>
       <w:r>
@@ -4300,7 +4343,6 @@
                 <w:szCs w:val="19"/>
                 <w:highlight w:val="white"/>
               </w:rPr>
-              <w:lastRenderedPageBreak/>
               <w:t xml:space="preserve">    </w:t>
             </w:r>
             <w:r>
@@ -5028,11 +5070,6 @@
             </w:r>
           </w:p>
           <w:p>
-            <w:pPr>
-              <w:rPr>
-                <w:rFonts w:hint="eastAsia"/>
-              </w:rPr>
-            </w:pPr>
             <w:r>
               <w:rPr>
                 <w:rFonts w:cs="Consolas"/>
@@ -5053,7 +5090,6 @@
         <w:rPr>
           <w:rFonts w:hint="eastAsia"/>
         </w:rPr>
-        <w:lastRenderedPageBreak/>
         <w:t>前</w:t>
       </w:r>
       <w:r>
@@ -5185,10 +5221,7 @@
         <w:t>这</w:t>
       </w:r>
       <w:r>
-        <w:t>里</w:t>
-      </w:r>
-      <w:r>
-        <w:t>因为</w:t>
+        <w:t>里因为</w:t>
       </w:r>
       <w:r>
         <w:rPr>
@@ -5218,13 +5251,7 @@
         <w:rPr>
           <w:rFonts w:hint="eastAsia"/>
         </w:rPr>
-        <w:t>，</w:t>
-      </w:r>
-      <w:r>
-        <w:rPr>
-          <w:rFonts w:hint="eastAsia"/>
-        </w:rPr>
-        <w:t>使用</w:t>
+        <w:t>，使用</w:t>
       </w:r>
       <w:r>
         <w:t>一个</w:t>
@@ -6729,11 +6756,6 @@
             </w:r>
           </w:p>
           <w:p>
-            <w:pPr>
-              <w:rPr>
-                <w:rFonts w:hint="eastAsia"/>
-              </w:rPr>
-            </w:pPr>
             <w:r>
               <w:rPr>
                 <w:rFonts w:cs="Consolas"/>
@@ -6990,13 +7012,7 @@
         <w:rPr>
           <w:rFonts w:hint="eastAsia"/>
         </w:rPr>
-        <w:t>。</w:t>
-      </w:r>
-      <w:r>
-        <w:rPr>
-          <w:rFonts w:hint="eastAsia"/>
-        </w:rPr>
-        <w:t>编译完成</w:t>
+        <w:t>。编译完成</w:t>
       </w:r>
       <w:r>
         <w:t>后，会在目录</w:t>
@@ -7130,11 +7146,6 @@
       </w:r>
     </w:p>
     <w:p>
-      <w:pPr>
-        <w:rPr>
-          <w:rFonts w:hint="eastAsia"/>
-        </w:rPr>
-      </w:pPr>
       <w:r>
         <w:tab/>
       </w:r>
@@ -7181,7 +7192,6 @@
             <w:pPr>
               <w:spacing w:line="240" w:lineRule="auto"/>
               <w:rPr>
-                <w:rFonts w:hint="eastAsia"/>
                 <w:sz w:val="20"/>
               </w:rPr>
             </w:pPr>
@@ -7369,7 +7379,6 @@
             <w:pPr>
               <w:spacing w:line="240" w:lineRule="auto"/>
               <w:rPr>
-                <w:rFonts w:hint="eastAsia"/>
                 <w:sz w:val="20"/>
               </w:rPr>
             </w:pPr>
@@ -7906,11 +7915,6 @@
       </w:tr>
     </w:tbl>
     <w:p>
-      <w:pPr>
-        <w:rPr>
-          <w:rFonts w:hint="eastAsia"/>
-        </w:rPr>
-      </w:pPr>
       <w:r>
         <w:rPr>
           <w:rFonts w:hint="eastAsia"/>
@@ -7948,7 +7952,7 @@
                     </pic:cNvPicPr>
                   </pic:nvPicPr>
                   <pic:blipFill>
-                    <a:blip r:embed="rId17">
+                    <a:blip r:embed="rId19">
                       <a:extLst>
                         <a:ext uri="{28A0092B-C50C-407E-A947-70E740481C1C}">
                           <a14:useLocalDpi xmlns:a14="http://schemas.microsoft.com/office/drawing/2010/main" val="0"/>
@@ -8163,7 +8167,6 @@
             <w:pPr>
               <w:spacing w:line="240" w:lineRule="auto"/>
               <w:rPr>
-                <w:rFonts w:hint="eastAsia"/>
                 <w:sz w:val="18"/>
               </w:rPr>
             </w:pPr>
@@ -8178,11 +8181,6 @@
       </w:tr>
     </w:tbl>
     <w:p>
-      <w:pPr>
-        <w:rPr>
-          <w:rFonts w:hint="eastAsia"/>
-        </w:rPr>
-      </w:pPr>
       <w:r>
         <w:rPr>
           <w:rFonts w:hint="eastAsia"/>
@@ -8201,8 +8199,6 @@
       <w:r>
         <w:t>做了平方运算。</w:t>
       </w:r>
-      <w:bookmarkStart w:id="0" w:name="_GoBack"/>
-      <w:bookmarkEnd w:id="0"/>
     </w:p>
     <w:sectPr>
       <w:pgSz w:w="11906" w:h="16838"/>
@@ -8212,6 +8208,56 @@
     </w:sectPr>
   </w:body>
 </w:document>
+</file>
+
+<file path=word/endnotes.xml><?xml version="1.0" encoding="utf-8"?>
+<w:endnotes xmlns:wpc="http://schemas.microsoft.com/office/word/2010/wordprocessingCanvas" xmlns:mc="http://schemas.openxmlformats.org/markup-compatibility/2006" xmlns:o="urn:schemas-microsoft-com:office:office" xmlns:r="http://schemas.openxmlformats.org/officeDocument/2006/relationships" xmlns:m="http://schemas.openxmlformats.org/officeDocument/2006/math" xmlns:v="urn:schemas-microsoft-com:vml" xmlns:wp14="http://schemas.microsoft.com/office/word/2010/wordprocessingDrawing" xmlns:wp="http://schemas.openxmlformats.org/drawingml/2006/wordprocessingDrawing" xmlns:w10="urn:schemas-microsoft-com:office:word" xmlns:w="http://schemas.openxmlformats.org/wordprocessingml/2006/main" xmlns:w14="http://schemas.microsoft.com/office/word/2010/wordml" xmlns:w15="http://schemas.microsoft.com/office/word/2012/wordml" xmlns:wpg="http://schemas.microsoft.com/office/word/2010/wordprocessingGroup" xmlns:wpi="http://schemas.microsoft.com/office/word/2010/wordprocessingInk" xmlns:wne="http://schemas.microsoft.com/office/word/2006/wordml" xmlns:wps="http://schemas.microsoft.com/office/word/2010/wordprocessingShape" mc:Ignorable="w14 w15 wp14">
+  <w:endnote w:type="separator" w:id="-1">
+    <w:p>
+      <w:pPr>
+        <w:spacing w:line="240" w:lineRule="auto"/>
+      </w:pPr>
+      <w:r>
+        <w:separator/>
+      </w:r>
+    </w:p>
+  </w:endnote>
+  <w:endnote w:type="continuationSeparator" w:id="0">
+    <w:p>
+      <w:pPr>
+        <w:spacing w:line="240" w:lineRule="auto"/>
+      </w:pPr>
+      <w:r>
+        <w:continuationSeparator/>
+      </w:r>
+    </w:p>
+  </w:endnote>
+</w:endnotes>
+</file>
+
+<file path=word/footnotes.xml><?xml version="1.0" encoding="utf-8"?>
+<w:footnotes xmlns:wpc="http://schemas.microsoft.com/office/word/2010/wordprocessingCanvas" xmlns:mc="http://schemas.openxmlformats.org/markup-compatibility/2006" xmlns:o="urn:schemas-microsoft-com:office:office" xmlns:r="http://schemas.openxmlformats.org/officeDocument/2006/relationships" xmlns:m="http://schemas.openxmlformats.org/officeDocument/2006/math" xmlns:v="urn:schemas-microsoft-com:vml" xmlns:wp14="http://schemas.microsoft.com/office/word/2010/wordprocessingDrawing" xmlns:wp="http://schemas.openxmlformats.org/drawingml/2006/wordprocessingDrawing" xmlns:w10="urn:schemas-microsoft-com:office:word" xmlns:w="http://schemas.openxmlformats.org/wordprocessingml/2006/main" xmlns:w14="http://schemas.microsoft.com/office/word/2010/wordml" xmlns:w15="http://schemas.microsoft.com/office/word/2012/wordml" xmlns:wpg="http://schemas.microsoft.com/office/word/2010/wordprocessingGroup" xmlns:wpi="http://schemas.microsoft.com/office/word/2010/wordprocessingInk" xmlns:wne="http://schemas.microsoft.com/office/word/2006/wordml" xmlns:wps="http://schemas.microsoft.com/office/word/2010/wordprocessingShape" mc:Ignorable="w14 w15 wp14">
+  <w:footnote w:type="separator" w:id="-1">
+    <w:p>
+      <w:pPr>
+        <w:spacing w:line="240" w:lineRule="auto"/>
+      </w:pPr>
+      <w:r>
+        <w:separator/>
+      </w:r>
+    </w:p>
+  </w:footnote>
+  <w:footnote w:type="continuationSeparator" w:id="0">
+    <w:p>
+      <w:pPr>
+        <w:spacing w:line="240" w:lineRule="auto"/>
+      </w:pPr>
+      <w:r>
+        <w:continuationSeparator/>
+      </w:r>
+    </w:p>
+  </w:footnote>
+</w:footnotes>
 </file>
 
 <file path=word/styles.xml><?xml version="1.0" encoding="utf-8"?>
@@ -8853,6 +8899,75 @@
       <w:szCs w:val="32"/>
     </w:rPr>
   </w:style>
+  <w:style w:type="paragraph" w:styleId="a6">
+    <w:name w:val="header"/>
+    <w:basedOn w:val="a"/>
+    <w:link w:val="Char"/>
+    <w:uiPriority w:val="99"/>
+    <w:unhideWhenUsed/>
+    <w:rsid w:val="00673870"/>
+    <w:pPr>
+      <w:pBdr>
+        <w:bottom w:val="single" w:sz="6" w:space="1" w:color="auto"/>
+      </w:pBdr>
+      <w:tabs>
+        <w:tab w:val="center" w:pos="4153"/>
+        <w:tab w:val="right" w:pos="8306"/>
+      </w:tabs>
+      <w:snapToGrid w:val="0"/>
+      <w:spacing w:line="240" w:lineRule="auto"/>
+      <w:jc w:val="center"/>
+    </w:pPr>
+    <w:rPr>
+      <w:sz w:val="18"/>
+      <w:szCs w:val="18"/>
+    </w:rPr>
+  </w:style>
+  <w:style w:type="character" w:customStyle="1" w:styleId="Char">
+    <w:name w:val="页眉 Char"/>
+    <w:basedOn w:val="a0"/>
+    <w:link w:val="a6"/>
+    <w:uiPriority w:val="99"/>
+    <w:rsid w:val="00673870"/>
+    <w:rPr>
+      <w:rFonts w:ascii="Consolas" w:hAnsi="Consolas"/>
+      <w:sz w:val="18"/>
+      <w:szCs w:val="18"/>
+    </w:rPr>
+  </w:style>
+  <w:style w:type="paragraph" w:styleId="a7">
+    <w:name w:val="footer"/>
+    <w:basedOn w:val="a"/>
+    <w:link w:val="Char0"/>
+    <w:uiPriority w:val="99"/>
+    <w:unhideWhenUsed/>
+    <w:rsid w:val="00673870"/>
+    <w:pPr>
+      <w:tabs>
+        <w:tab w:val="center" w:pos="4153"/>
+        <w:tab w:val="right" w:pos="8306"/>
+      </w:tabs>
+      <w:snapToGrid w:val="0"/>
+      <w:spacing w:line="240" w:lineRule="auto"/>
+      <w:jc w:val="left"/>
+    </w:pPr>
+    <w:rPr>
+      <w:sz w:val="18"/>
+      <w:szCs w:val="18"/>
+    </w:rPr>
+  </w:style>
+  <w:style w:type="character" w:customStyle="1" w:styleId="Char0">
+    <w:name w:val="页脚 Char"/>
+    <w:basedOn w:val="a0"/>
+    <w:link w:val="a7"/>
+    <w:uiPriority w:val="99"/>
+    <w:rsid w:val="00673870"/>
+    <w:rPr>
+      <w:rFonts w:ascii="Consolas" w:hAnsi="Consolas"/>
+      <w:sz w:val="18"/>
+      <w:szCs w:val="18"/>
+    </w:rPr>
+  </w:style>
 </w:styles>
 </file>
 
@@ -9122,7 +9237,7 @@
 </file>
 
 <file path=customXml/itemProps1.xml><?xml version="1.0" encoding="utf-8"?>
-<ds:datastoreItem xmlns:ds="http://schemas.openxmlformats.org/officeDocument/2006/customXml" ds:itemID="{C90AD7AA-B4A1-4027-A122-9905E811D2FA}">
+<ds:datastoreItem xmlns:ds="http://schemas.openxmlformats.org/officeDocument/2006/customXml" ds:itemID="{E0B9AA33-5CB3-441A-8B24-B1DFD8671CDB}">
   <ds:schemaRefs>
     <ds:schemaRef ds:uri="http://schemas.openxmlformats.org/officeDocument/2006/bibliography"/>
   </ds:schemaRefs>
